--- a/git.docx
+++ b/git.docx
@@ -182,13 +182,6 @@
       <w:pPr>
         <w:spacing w:after="0" w:line="240" w:lineRule="auto"/>
         <w:rPr>
-          <w:rFonts w:ascii="Times New Roman" w:eastAsia="Times New Roman" w:hAnsi="Times New Roman" w:cs="Times New Roman"/>
-          <w:sz w:val="24"/>
-          <w:szCs w:val="24"/>
-        </w:rPr>
-      </w:pPr>
-      <w:r>
-        <w:rPr>
           <w:rFonts w:ascii="Arial" w:eastAsia="Times New Roman" w:hAnsi="Arial" w:cs="Arial"/>
           <w:b/>
           <w:bCs/>
@@ -196,8 +189,82 @@
           <w:sz w:val="30"/>
           <w:szCs w:val="30"/>
         </w:rPr>
+      </w:pPr>
+      <w:r>
+        <w:rPr>
+          <w:rFonts w:ascii="Arial" w:eastAsia="Times New Roman" w:hAnsi="Arial" w:cs="Arial"/>
+          <w:b/>
+          <w:bCs/>
+          <w:color w:val="000000"/>
+          <w:sz w:val="30"/>
+          <w:szCs w:val="30"/>
+        </w:rPr>
         <w:t>- Tạo 1 project trên github</w:t>
       </w:r>
+      <w:r>
+        <w:rPr>
+          <w:rFonts w:ascii="Arial" w:eastAsia="Times New Roman" w:hAnsi="Arial" w:cs="Arial"/>
+          <w:b/>
+          <w:bCs/>
+          <w:color w:val="000000"/>
+          <w:sz w:val="30"/>
+          <w:szCs w:val="30"/>
+        </w:rPr>
+        <w:t>( kéo về từ github</w:t>
+      </w:r>
+      <w:r>
+        <w:rPr>
+          <w:rFonts w:ascii="Arial" w:eastAsia="Times New Roman" w:hAnsi="Arial" w:cs="Arial"/>
+          <w:b/>
+          <w:bCs/>
+          <w:color w:val="000000"/>
+          <w:sz w:val="30"/>
+          <w:szCs w:val="30"/>
+        </w:rPr>
+        <w:t>, dự án rổng</w:t>
+      </w:r>
+      <w:r>
+        <w:rPr>
+          <w:rFonts w:ascii="Arial" w:eastAsia="Times New Roman" w:hAnsi="Arial" w:cs="Arial"/>
+          <w:b/>
+          <w:bCs/>
+          <w:color w:val="000000"/>
+          <w:sz w:val="30"/>
+          <w:szCs w:val="30"/>
+        </w:rPr>
+        <w:t>)</w:t>
+      </w:r>
+      <w:r>
+        <w:rPr>
+          <w:rFonts w:ascii="Arial" w:eastAsia="Times New Roman" w:hAnsi="Arial" w:cs="Arial"/>
+          <w:b/>
+          <w:bCs/>
+          <w:color w:val="000000"/>
+          <w:sz w:val="30"/>
+          <w:szCs w:val="30"/>
+        </w:rPr>
+        <w:t>, k cần xác minh</w:t>
+      </w:r>
+    </w:p>
+    <w:p>
+      <w:pPr>
+        <w:spacing w:after="0" w:line="240" w:lineRule="auto"/>
+        <w:rPr>
+          <w:rFonts w:ascii="Times New Roman" w:eastAsia="Times New Roman" w:hAnsi="Times New Roman" w:cs="Times New Roman"/>
+          <w:sz w:val="24"/>
+          <w:szCs w:val="24"/>
+        </w:rPr>
+      </w:pPr>
+      <w:r>
+        <w:rPr>
+          <w:rFonts w:ascii="Times New Roman" w:eastAsia="Times New Roman" w:hAnsi="Times New Roman" w:cs="Times New Roman"/>
+          <w:sz w:val="24"/>
+          <w:szCs w:val="24"/>
+        </w:rPr>
+        <w:t>git@github.com:nghincfpt/test-ssh.git</w:t>
+      </w:r>
+      <w:bookmarkStart w:id="0" w:name="_GoBack"/>
+      <w:bookmarkEnd w:id="0"/>
     </w:p>
     <w:p>
       <w:pPr>
@@ -368,13 +435,6 @@
       <w:pPr>
         <w:spacing w:after="0" w:line="240" w:lineRule="auto"/>
         <w:rPr>
-          <w:rFonts w:ascii="Times New Roman" w:eastAsia="Times New Roman" w:hAnsi="Times New Roman" w:cs="Times New Roman"/>
-          <w:sz w:val="24"/>
-          <w:szCs w:val="24"/>
-        </w:rPr>
-      </w:pPr>
-      <w:r>
-        <w:rPr>
           <w:rFonts w:ascii="Arial" w:eastAsia="Times New Roman" w:hAnsi="Arial" w:cs="Arial"/>
           <w:b/>
           <w:bCs/>
@@ -382,7 +442,71 @@
           <w:sz w:val="30"/>
           <w:szCs w:val="30"/>
         </w:rPr>
+      </w:pPr>
+      <w:r>
+        <w:rPr>
+          <w:rFonts w:ascii="Arial" w:eastAsia="Times New Roman" w:hAnsi="Arial" w:cs="Arial"/>
+          <w:b/>
+          <w:bCs/>
+          <w:color w:val="000000"/>
+          <w:sz w:val="30"/>
+          <w:szCs w:val="30"/>
+        </w:rPr>
         <w:t>- Tạo project local và đẩy lên github</w:t>
+      </w:r>
+      <w:r>
+        <w:rPr>
+          <w:rFonts w:ascii="Arial" w:eastAsia="Times New Roman" w:hAnsi="Arial" w:cs="Arial"/>
+          <w:b/>
+          <w:bCs/>
+          <w:color w:val="000000"/>
+          <w:sz w:val="30"/>
+          <w:szCs w:val="30"/>
+        </w:rPr>
+        <w:t>( lấy link oy tạo lên</w:t>
+      </w:r>
+      <w:r>
+        <w:rPr>
+          <w:rFonts w:ascii="Arial" w:eastAsia="Times New Roman" w:hAnsi="Arial" w:cs="Arial"/>
+          <w:b/>
+          <w:bCs/>
+          <w:color w:val="000000"/>
+          <w:sz w:val="30"/>
+          <w:szCs w:val="30"/>
+        </w:rPr>
+        <w:t>, dự án k rỗng</w:t>
+      </w:r>
+      <w:r>
+        <w:rPr>
+          <w:rFonts w:ascii="Arial" w:eastAsia="Times New Roman" w:hAnsi="Arial" w:cs="Arial"/>
+          <w:b/>
+          <w:bCs/>
+          <w:color w:val="000000"/>
+          <w:sz w:val="30"/>
+          <w:szCs w:val="30"/>
+        </w:rPr>
+        <w:t>)</w:t>
+      </w:r>
+    </w:p>
+    <w:p>
+      <w:pPr>
+        <w:spacing w:after="0" w:line="240" w:lineRule="auto"/>
+        <w:rPr>
+          <w:rFonts w:ascii="Times New Roman" w:eastAsia="Times New Roman" w:hAnsi="Times New Roman" w:cs="Times New Roman"/>
+          <w:sz w:val="24"/>
+          <w:szCs w:val="24"/>
+        </w:rPr>
+      </w:pPr>
+      <w:r>
+        <w:rPr>
+          <w:rFonts w:ascii="Arial" w:eastAsia="Times New Roman" w:hAnsi="Arial" w:cs="Arial"/>
+          <w:b/>
+          <w:bCs/>
+          <w:color w:val="000000"/>
+          <w:sz w:val="30"/>
+          <w:szCs w:val="30"/>
+        </w:rPr>
+        <w:t>Do là khởi tạo tại máy tính của chính mình</w:t>
       </w:r>
     </w:p>
     <w:p>
@@ -652,6 +776,7 @@
           <w:sz w:val="30"/>
           <w:szCs w:val="30"/>
         </w:rPr>
+        <w:lastRenderedPageBreak/>
         <w:t>Note: If you are using a legacy system that doesn't support the Ed25519 algorithm, use:</w:t>
       </w:r>
     </w:p>
@@ -723,7 +848,6 @@
           <w:sz w:val="30"/>
           <w:szCs w:val="30"/>
         </w:rPr>
-        <w:lastRenderedPageBreak/>
         <w:t>4. Các câu lệnh thường dùng</w:t>
       </w:r>
     </w:p>
@@ -985,10 +1109,7 @@
         <w:t>git checkout branch_name (check code tại 1 branch đã tạo)</w:t>
       </w:r>
     </w:p>
-    <w:p>
-      <w:bookmarkStart w:id="0" w:name="_GoBack"/>
-      <w:bookmarkEnd w:id="0"/>
-    </w:p>
+    <w:p/>
     <w:sectPr>
       <w:pgSz w:w="12240" w:h="15840"/>
       <w:pgMar w:top="1440" w:right="1440" w:bottom="1440" w:left="1440" w:header="720" w:footer="720" w:gutter="0"/>
